--- a/основы научных исследований.docx
+++ b/основы научных исследований.docx
@@ -1197,47 +1197,96 @@
     </w:sdt>
     <w:p>
       <w:pPr>
+        <w:ind w:firstLine="0"/>
         <w:jc w:val="both"/>
         <w:rPr>
           <w:rFonts w:ascii="Times New Roman" w:hAnsi="Times New Roman" w:cs="Times New Roman"/>
           <w:sz w:val="28"/>
           <w:szCs w:val="28"/>
+          <w:lang w:val="en-US"/>
+        </w:rPr>
+      </w:pPr>
+    </w:p>
+    <w:p>
+      <w:pPr>
+        <w:jc w:val="both"/>
+        <w:rPr>
+          <w:rFonts w:ascii="Times New Roman" w:hAnsi="Times New Roman" w:cs="Times New Roman"/>
+          <w:sz w:val="28"/>
+          <w:szCs w:val="28"/>
           <w:lang w:val="kk-KZ"/>
         </w:rPr>
       </w:pPr>
     </w:p>
     <w:p>
       <w:pPr>
+        <w:pStyle w:val="1"/>
+        <w:rPr>
+          <w:rFonts w:ascii="Times New Roman" w:hAnsi="Times New Roman" w:cs="Times New Roman"/>
+          <w:b/>
+          <w:bCs/>
+          <w:color w:val="auto"/>
+          <w:sz w:val="28"/>
+          <w:szCs w:val="28"/>
+        </w:rPr>
+      </w:pPr>
+      <w:bookmarkStart w:id="1" w:name="_Toc221656450"/>
+      <w:r>
+        <w:rPr>
+          <w:rFonts w:ascii="Times New Roman" w:hAnsi="Times New Roman" w:cs="Times New Roman"/>
+          <w:b/>
+          <w:bCs/>
+          <w:color w:val="auto"/>
+          <w:sz w:val="28"/>
+          <w:szCs w:val="28"/>
+        </w:rPr>
+        <w:t>1.Тақырыбы</w:t>
+      </w:r>
+      <w:bookmarkEnd w:id="1"/>
+    </w:p>
+    <w:p>
+      <w:pPr>
         <w:jc w:val="both"/>
         <w:rPr>
           <w:rFonts w:ascii="Times New Roman" w:hAnsi="Times New Roman" w:cs="Times New Roman"/>
           <w:sz w:val="28"/>
           <w:szCs w:val="28"/>
-          <w:lang w:val="kk-KZ"/>
-        </w:rPr>
-      </w:pPr>
+        </w:rPr>
+      </w:pPr>
+      <w:r>
+        <w:rPr>
+          <w:rFonts w:ascii="Times New Roman" w:hAnsi="Times New Roman" w:cs="Times New Roman"/>
+          <w:sz w:val="28"/>
+          <w:szCs w:val="28"/>
+        </w:rPr>
+        <w:t>Инженерлік жүйелерде FPGA технологиясын пайдалану: Ұшқышсыз аппараттардың борттық жүйелерін ақауларға төзімді ету.</w:t>
+      </w:r>
     </w:p>
     <w:p>
       <w:pPr>
         <w:pStyle w:val="1"/>
         <w:rPr>
           <w:rFonts w:ascii="Times New Roman" w:hAnsi="Times New Roman" w:cs="Times New Roman"/>
+          <w:b/>
+          <w:bCs/>
           <w:color w:val="auto"/>
           <w:sz w:val="28"/>
           <w:szCs w:val="28"/>
         </w:rPr>
       </w:pPr>
-      <w:bookmarkStart w:id="1" w:name="_Toc221656450"/>
-      <w:r>
-        <w:rPr>
-          <w:rFonts w:ascii="Times New Roman" w:hAnsi="Times New Roman" w:cs="Times New Roman"/>
+      <w:bookmarkStart w:id="2" w:name="_Toc221656451"/>
+      <w:r>
+        <w:rPr>
+          <w:rFonts w:ascii="Times New Roman" w:hAnsi="Times New Roman" w:cs="Times New Roman"/>
+          <w:b/>
+          <w:bCs/>
           <w:color w:val="auto"/>
           <w:sz w:val="28"/>
           <w:szCs w:val="28"/>
         </w:rPr>
-        <w:t>1.Тақырыбы</w:t>
-      </w:r>
-      <w:bookmarkEnd w:id="1"/>
+        <w:t>2. Ғылыми проблема</w:t>
+      </w:r>
+      <w:bookmarkEnd w:id="2"/>
     </w:p>
     <w:p>
       <w:pPr>
@@ -1254,7 +1303,7 @@
           <w:sz w:val="28"/>
           <w:szCs w:val="28"/>
         </w:rPr>
-        <w:t>Инженерлік жүйелерде FPGA технологиясын пайдалану: Ұшқышсыз аппараттардың борттық жүйелерін ақауларға төзімді ету.</w:t>
+        <w:t>Қазіргі инженерлік жүйелерде, соның ішінде ұшқышсыз аппараттарда (БПЛА), жекелеген микросхемалардың (чиптердің) істен шығуы бүкіл жүйенің тоқтауына немесе апатқа әкеледі. Дәстүрлі архитектураларда істен шыққан физикалық чиптің функциясын басқа компонентке жедел таңу мүмкіндігінің жоқтығы — басты технологиялық кедергі.</w:t>
       </w:r>
     </w:p>
     <w:p>
@@ -1262,22 +1311,26 @@
         <w:pStyle w:val="1"/>
         <w:rPr>
           <w:rFonts w:ascii="Times New Roman" w:hAnsi="Times New Roman" w:cs="Times New Roman"/>
+          <w:b/>
+          <w:bCs/>
           <w:color w:val="auto"/>
           <w:sz w:val="28"/>
           <w:szCs w:val="28"/>
         </w:rPr>
       </w:pPr>
-      <w:bookmarkStart w:id="2" w:name="_Toc221656451"/>
-      <w:r>
-        <w:rPr>
-          <w:rFonts w:ascii="Times New Roman" w:hAnsi="Times New Roman" w:cs="Times New Roman"/>
+      <w:bookmarkStart w:id="3" w:name="_Toc221656452"/>
+      <w:r>
+        <w:rPr>
+          <w:rFonts w:ascii="Times New Roman" w:hAnsi="Times New Roman" w:cs="Times New Roman"/>
+          <w:b/>
+          <w:bCs/>
           <w:color w:val="auto"/>
           <w:sz w:val="28"/>
           <w:szCs w:val="28"/>
         </w:rPr>
-        <w:t>2. Ғылыми проблема</w:t>
-      </w:r>
-      <w:bookmarkEnd w:id="2"/>
+        <w:t>3. Зерттеу мақсаты</w:t>
+      </w:r>
+      <w:bookmarkEnd w:id="3"/>
     </w:p>
     <w:p>
       <w:pPr>
@@ -1294,7 +1347,7 @@
           <w:sz w:val="28"/>
           <w:szCs w:val="28"/>
         </w:rPr>
-        <w:t>Қазіргі инженерлік жүйелерде, соның ішінде ұшқышсыз аппараттарда (БПЛА), жекелеген микросхемалардың (чиптердің) істен шығуы бүкіл жүйенің тоқтауына немесе апатқа әкеледі. Дәстүрлі архитектураларда істен шыққан физикалық чиптің функциясын басқа компонентке жедел таңу мүмкіндігінің жоқтығы — басты технологиялық кедергі.</w:t>
+        <w:t>FPGA (Field-Programmable Gate Array) технологиясының динамикалық қайта конфигурациялану мүмкіндігін пайдалана отырып, ұшқышсыз аппараттың істен шыққан электронды компоненттерін автоматты түрде анықтау және олардың функцияларын бос тұрған FPGA ресурстарына көшіру механизмін зерттеу.</w:t>
       </w:r>
     </w:p>
     <w:p>
@@ -1302,22 +1355,26 @@
         <w:pStyle w:val="1"/>
         <w:rPr>
           <w:rFonts w:ascii="Times New Roman" w:hAnsi="Times New Roman" w:cs="Times New Roman"/>
+          <w:b/>
+          <w:bCs/>
           <w:color w:val="auto"/>
           <w:sz w:val="28"/>
           <w:szCs w:val="28"/>
         </w:rPr>
       </w:pPr>
-      <w:bookmarkStart w:id="3" w:name="_Toc221656452"/>
-      <w:r>
-        <w:rPr>
-          <w:rFonts w:ascii="Times New Roman" w:hAnsi="Times New Roman" w:cs="Times New Roman"/>
+      <w:bookmarkStart w:id="4" w:name="_Toc221656453"/>
+      <w:r>
+        <w:rPr>
+          <w:rFonts w:ascii="Times New Roman" w:hAnsi="Times New Roman" w:cs="Times New Roman"/>
+          <w:b/>
+          <w:bCs/>
           <w:color w:val="auto"/>
           <w:sz w:val="28"/>
           <w:szCs w:val="28"/>
         </w:rPr>
-        <w:t>3. Зерттеу мақсаты</w:t>
-      </w:r>
-      <w:bookmarkEnd w:id="3"/>
+        <w:t>4. Гипотеза</w:t>
+      </w:r>
+      <w:bookmarkEnd w:id="4"/>
     </w:p>
     <w:p>
       <w:pPr>
@@ -1334,7 +1391,7 @@
           <w:sz w:val="28"/>
           <w:szCs w:val="28"/>
         </w:rPr>
-        <w:t>FPGA (Field-Programmable Gate Array) технологиясының динамикалық қайта конфигурациялану мүмкіндігін пайдалана отырып, ұшқышсыз аппараттың істен шыққан электронды компоненттерін автоматты түрде анықтау және олардың функцияларын бос тұрған FPGA ресурстарына көшіру механизмін зерттеу.</w:t>
+        <w:t>Егер ұшқышсыз аппараттың басқару құрылымына FPGA негізіндегі адаптивті модуль енгізілсе, онда кез келген сыртқы чип істен шыққан жағдайда жүйе оның логикалық алгоритмін нақты уақыт режімінде FPGA-ның бос ұяшықтарында қайта құрастырып, аппараттың ұшу қабілетін толық сақтап қала алады.</w:t>
       </w:r>
     </w:p>
     <w:p>
@@ -1342,55 +1399,19 @@
         <w:pStyle w:val="1"/>
         <w:rPr>
           <w:rFonts w:ascii="Times New Roman" w:hAnsi="Times New Roman" w:cs="Times New Roman"/>
+          <w:b/>
+          <w:bCs/>
           <w:color w:val="auto"/>
           <w:sz w:val="28"/>
           <w:szCs w:val="28"/>
         </w:rPr>
       </w:pPr>
-      <w:bookmarkStart w:id="4" w:name="_Toc221656453"/>
-      <w:r>
-        <w:rPr>
-          <w:rFonts w:ascii="Times New Roman" w:hAnsi="Times New Roman" w:cs="Times New Roman"/>
-          <w:color w:val="auto"/>
-          <w:sz w:val="28"/>
-          <w:szCs w:val="28"/>
-        </w:rPr>
-        <w:t>4. Гипотеза</w:t>
-      </w:r>
-      <w:bookmarkEnd w:id="4"/>
-    </w:p>
-    <w:p>
-      <w:pPr>
-        <w:jc w:val="both"/>
-        <w:rPr>
-          <w:rFonts w:ascii="Times New Roman" w:hAnsi="Times New Roman" w:cs="Times New Roman"/>
-          <w:sz w:val="28"/>
-          <w:szCs w:val="28"/>
-        </w:rPr>
-      </w:pPr>
-      <w:r>
-        <w:rPr>
-          <w:rFonts w:ascii="Times New Roman" w:hAnsi="Times New Roman" w:cs="Times New Roman"/>
-          <w:sz w:val="28"/>
-          <w:szCs w:val="28"/>
-        </w:rPr>
-        <w:t>Егер ұшқышсыз аппараттың басқару құрылымына FPGA негізіндегі адаптивті модуль енгізілсе, онда кез келген сыртқы чип істен шыққан жағдайда жүйе оның логикалық алгоритмін нақты уақыт режімінде FPGA-ның бос ұяшықтарында қайта құрастырып, аппараттың ұшу қабілетін толық сақтап қала алады.</w:t>
-      </w:r>
-    </w:p>
-    <w:p>
-      <w:pPr>
-        <w:pStyle w:val="1"/>
-        <w:rPr>
-          <w:rFonts w:ascii="Times New Roman" w:hAnsi="Times New Roman" w:cs="Times New Roman"/>
-          <w:color w:val="auto"/>
-          <w:sz w:val="28"/>
-          <w:szCs w:val="28"/>
-        </w:rPr>
-      </w:pPr>
       <w:bookmarkStart w:id="5" w:name="_Toc221656454"/>
       <w:r>
         <w:rPr>
           <w:rFonts w:ascii="Times New Roman" w:hAnsi="Times New Roman" w:cs="Times New Roman"/>
+          <w:b/>
+          <w:bCs/>
           <w:color w:val="auto"/>
           <w:sz w:val="28"/>
           <w:szCs w:val="28"/>
@@ -1441,6 +1462,8 @@
         <w:pStyle w:val="1"/>
         <w:rPr>
           <w:rFonts w:ascii="Times New Roman" w:hAnsi="Times New Roman" w:cs="Times New Roman"/>
+          <w:b/>
+          <w:bCs/>
           <w:color w:val="auto"/>
           <w:sz w:val="28"/>
           <w:szCs w:val="28"/>
@@ -1450,6 +1473,8 @@
       <w:r>
         <w:rPr>
           <w:rFonts w:ascii="Times New Roman" w:hAnsi="Times New Roman" w:cs="Times New Roman"/>
+          <w:b/>
+          <w:bCs/>
           <w:color w:val="auto"/>
           <w:sz w:val="28"/>
           <w:szCs w:val="28"/>
@@ -1517,6 +1542,8 @@
         <w:pStyle w:val="1"/>
         <w:rPr>
           <w:rFonts w:ascii="Times New Roman" w:hAnsi="Times New Roman" w:cs="Times New Roman"/>
+          <w:b/>
+          <w:bCs/>
           <w:color w:val="auto"/>
           <w:sz w:val="28"/>
           <w:szCs w:val="28"/>
@@ -1526,6 +1553,8 @@
       <w:r>
         <w:rPr>
           <w:rFonts w:ascii="Times New Roman" w:hAnsi="Times New Roman" w:cs="Times New Roman"/>
+          <w:b/>
+          <w:bCs/>
           <w:color w:val="auto"/>
           <w:sz w:val="28"/>
           <w:szCs w:val="28"/>
@@ -1593,6 +1622,8 @@
         <w:pStyle w:val="1"/>
         <w:rPr>
           <w:rFonts w:ascii="Times New Roman" w:hAnsi="Times New Roman" w:cs="Times New Roman"/>
+          <w:b/>
+          <w:bCs/>
           <w:color w:val="auto"/>
           <w:sz w:val="28"/>
           <w:szCs w:val="28"/>
@@ -1602,6 +1633,8 @@
       <w:r>
         <w:rPr>
           <w:rFonts w:ascii="Times New Roman" w:hAnsi="Times New Roman" w:cs="Times New Roman"/>
+          <w:b/>
+          <w:bCs/>
           <w:color w:val="auto"/>
           <w:sz w:val="28"/>
           <w:szCs w:val="28"/>
@@ -1660,6 +1693,8 @@
         <w:pStyle w:val="1"/>
         <w:rPr>
           <w:rFonts w:ascii="Times New Roman" w:hAnsi="Times New Roman" w:cs="Times New Roman"/>
+          <w:b/>
+          <w:bCs/>
           <w:color w:val="auto"/>
           <w:sz w:val="28"/>
           <w:szCs w:val="28"/>
@@ -1669,6 +1704,8 @@
       <w:r>
         <w:rPr>
           <w:rFonts w:ascii="Times New Roman" w:hAnsi="Times New Roman" w:cs="Times New Roman"/>
+          <w:b/>
+          <w:bCs/>
           <w:color w:val="auto"/>
           <w:sz w:val="28"/>
           <w:szCs w:val="28"/>
